--- a/Acordes(63x110mm)/Cuan grande es Dios - EEYEV (C).docx
+++ b/Acordes(63x110mm)/Cuan grande es Dios - EEYEV (C).docx
@@ -94,6 +94,19 @@
       <w:pPr>
         <w:rPr>
           <w:rFonts w:hint="default" w:ascii="Consolas" w:hAnsi="Consolas" w:eastAsia="Courier 10 Pitch" w:cs="Consolas"/>
+          <w:b w:val="0"/>
+          <w:bCs w:val="0"/>
+          <w:color w:val="auto"/>
+          <w:sz w:val="16"/>
+          <w:szCs w:val="16"/>
+          <w:lang w:val="es"/>
+        </w:rPr>
+      </w:pPr>
+    </w:p>
+    <w:p>
+      <w:pPr>
+        <w:rPr>
+          <w:rFonts w:hint="default" w:ascii="Consolas" w:hAnsi="Consolas" w:eastAsia="Courier 10 Pitch" w:cs="Consolas"/>
           <w:b/>
           <w:bCs/>
           <w:color w:val="00B0F0"/>
@@ -545,6 +558,19 @@
       <w:pPr>
         <w:rPr>
           <w:rFonts w:hint="default" w:ascii="Consolas" w:hAnsi="Consolas" w:eastAsia="Courier 10 Pitch" w:cs="Consolas"/>
+          <w:b w:val="0"/>
+          <w:bCs w:val="0"/>
+          <w:color w:val="auto"/>
+          <w:sz w:val="13"/>
+          <w:szCs w:val="13"/>
+          <w:lang w:val="es"/>
+        </w:rPr>
+      </w:pPr>
+    </w:p>
+    <w:p>
+      <w:pPr>
+        <w:rPr>
+          <w:rFonts w:hint="default" w:ascii="Consolas" w:hAnsi="Consolas" w:eastAsia="Courier 10 Pitch" w:cs="Consolas"/>
           <w:b/>
           <w:bCs/>
           <w:color w:val="00B0F0"/>
@@ -765,21 +791,47 @@
         </w:rPr>
         <w:t>Cuán grande es Dios</w:t>
       </w:r>
+    </w:p>
+    <w:p>
+      <w:pPr>
+        <w:rPr>
+          <w:rFonts w:hint="default" w:ascii="Consolas" w:hAnsi="Consolas" w:eastAsia="Courier 10 Pitch" w:cs="Consolas"/>
+          <w:b w:val="0"/>
+          <w:bCs w:val="0"/>
+          <w:color w:val="auto"/>
+          <w:sz w:val="13"/>
+          <w:szCs w:val="13"/>
+          <w:lang w:val="es"/>
+        </w:rPr>
+      </w:pPr>
+    </w:p>
+    <w:p>
+      <w:pPr>
+        <w:rPr>
+          <w:rFonts w:hint="default" w:ascii="Consolas" w:hAnsi="Consolas" w:eastAsia="Courier 10 Pitch" w:cs="Consolas"/>
+          <w:b w:val="0"/>
+          <w:bCs w:val="0"/>
+          <w:color w:val="auto"/>
+          <w:sz w:val="13"/>
+          <w:szCs w:val="13"/>
+          <w:lang w:val="es"/>
+        </w:rPr>
+      </w:pPr>
+    </w:p>
+    <w:p>
+      <w:pPr>
+        <w:rPr>
+          <w:rFonts w:hint="default" w:ascii="Consolas" w:hAnsi="Consolas" w:eastAsia="Courier 10 Pitch" w:cs="Consolas"/>
+          <w:b w:val="0"/>
+          <w:bCs w:val="0"/>
+          <w:color w:val="auto"/>
+          <w:sz w:val="13"/>
+          <w:szCs w:val="13"/>
+          <w:lang w:val="es"/>
+        </w:rPr>
+      </w:pPr>
       <w:bookmarkStart w:id="0" w:name="_GoBack"/>
       <w:bookmarkEnd w:id="0"/>
-    </w:p>
-    <w:p>
-      <w:pPr>
-        <w:rPr>
-          <w:rFonts w:hint="default" w:ascii="Consolas" w:hAnsi="Consolas" w:eastAsia="Courier 10 Pitch" w:cs="Consolas"/>
-          <w:b w:val="0"/>
-          <w:bCs w:val="0"/>
-          <w:color w:val="auto"/>
-          <w:sz w:val="13"/>
-          <w:szCs w:val="13"/>
-          <w:lang w:val="es"/>
-        </w:rPr>
-      </w:pPr>
     </w:p>
     <w:p>
       <w:pPr>
